--- a/Resume-Pranaya.docx
+++ b/Resume-Pranaya.docx
@@ -22,7 +22,7 @@
             <v:stroke joinstyle="miter"/>
             <v:path gradientshapeok="t" o:connecttype="rect"/>
           </v:shapetype>
-          <v:shape id="Text Box 2" o:spid="_x0000_s1026" type="#_x0000_t202" style="position:absolute;margin-left:-71.25pt;margin-top:-71.25pt;width:610.5pt;height:92.8pt;z-index:251661312;visibility:visible;mso-width-relative:margin;mso-height-relative:margin" o:gfxdata="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">
+          <v:shape id="Text Box 2" o:spid="_x0000_s1026" type="#_x0000_t202" style="position:absolute;margin-left:-71.25pt;margin-top:-71.25pt;width:610.5pt;height:115.3pt;z-index:251661312;visibility:visible;mso-width-relative:margin;mso-height-relative:margin" o:gfxdata="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">
             <v:textbox style="mso-next-textbox:#Text Box 2">
               <w:txbxContent>
                 <w:p>
@@ -333,6 +333,7 @@
                 <w:p>
                   <w:pPr>
                     <w:rPr>
+                      <w:rStyle w:val="Hyperlink"/>
                       <w:b/>
                       <w:sz w:val="20"/>
                       <w:szCs w:val="20"/>
@@ -366,12 +367,58 @@
                       <w:szCs w:val="20"/>
                     </w:rPr>
                   </w:pPr>
+                  <w:r>
+                    <w:rPr>
+                      <w:b/>
+                      <w:sz w:val="20"/>
+                      <w:szCs w:val="20"/>
+                    </w:rPr>
+                    <w:t xml:space="preserve">GitHub: </w:t>
+                  </w:r>
+                  <w:hyperlink r:id="rId9" w:history="1">
+                    <w:r>
+                      <w:rPr>
+                        <w:rStyle w:val="Hyperlink"/>
+                        <w:b/>
+                        <w:sz w:val="20"/>
+                        <w:szCs w:val="20"/>
+                      </w:rPr>
+                      <w:t>https://github.com/PranayaSahu/Spring-Integration-Example</w:t>
+                    </w:r>
+                  </w:hyperlink>
+                </w:p>
+                <w:p>
+                  <w:pPr>
+                    <w:rPr>
+                      <w:b/>
+                      <w:sz w:val="20"/>
+                      <w:szCs w:val="20"/>
+                    </w:rPr>
+                  </w:pPr>
+                </w:p>
+                <w:p>
+                  <w:pPr>
+                    <w:rPr>
+                      <w:b/>
+                      <w:sz w:val="20"/>
+                      <w:szCs w:val="20"/>
+                    </w:rPr>
+                  </w:pPr>
                 </w:p>
               </w:txbxContent>
             </v:textbox>
           </v:shape>
         </w:pict>
       </w:r>
+    </w:p>
+    <w:p>
+      <w:pPr>
+        <w:rPr>
+          <w:rFonts w:ascii="Arial" w:hAnsi="Arial" w:cs="Arial"/>
+          <w:sz w:val="20"/>
+          <w:szCs w:val="20"/>
+        </w:rPr>
+      </w:pPr>
     </w:p>
     <w:p>
       <w:pPr>
@@ -1086,6 +1133,7 @@
         </w:rPr>
         <w:t xml:space="preserve">Duration:  From </w:t>
       </w:r>
+      <w:proofErr w:type="gramStart"/>
       <w:r>
         <w:rPr>
           <w:rFonts w:ascii="Arial" w:hAnsi="Arial" w:cs="Arial"/>
@@ -1100,7 +1148,16 @@
           <w:sz w:val="20"/>
           <w:szCs w:val="20"/>
         </w:rPr>
-        <w:t>, 20</w:t>
+        <w:t>,</w:t>
+      </w:r>
+      <w:proofErr w:type="gramEnd"/>
+      <w:r>
+        <w:rPr>
+          <w:rFonts w:ascii="Arial" w:hAnsi="Arial" w:cs="Arial"/>
+          <w:sz w:val="20"/>
+          <w:szCs w:val="20"/>
+        </w:rPr>
+        <w:t xml:space="preserve"> 20</w:t>
       </w:r>
       <w:r>
         <w:rPr>
@@ -1410,7 +1467,25 @@
           <w:sz w:val="20"/>
           <w:szCs w:val="20"/>
         </w:rPr>
-        <w:t>, Jenkin, GCP, IntelliJ, BloomRPC.</w:t>
+        <w:t xml:space="preserve">, Jenkin, GCP, IntelliJ, </w:t>
+      </w:r>
+      <w:proofErr w:type="spellStart"/>
+      <w:r>
+        <w:rPr>
+          <w:rFonts w:ascii="Arial" w:hAnsi="Arial" w:cs="Arial"/>
+          <w:sz w:val="20"/>
+          <w:szCs w:val="20"/>
+        </w:rPr>
+        <w:t>BloomRPC</w:t>
+      </w:r>
+      <w:proofErr w:type="spellEnd"/>
+      <w:r>
+        <w:rPr>
+          <w:rFonts w:ascii="Arial" w:hAnsi="Arial" w:cs="Arial"/>
+          <w:sz w:val="20"/>
+          <w:szCs w:val="20"/>
+        </w:rPr>
+        <w:t>.</w:t>
       </w:r>
     </w:p>
     <w:p>
@@ -1504,6 +1579,7 @@
           <w:sz w:val="20"/>
           <w:szCs w:val="20"/>
         </w:rPr>
+        <w:lastRenderedPageBreak/>
         <w:t xml:space="preserve">Coordinating with team with implementation and fix technical problems. </w:t>
       </w:r>
     </w:p>
@@ -1638,6 +1714,7 @@
         </w:rPr>
         <w:t xml:space="preserve">Duration:  From </w:t>
       </w:r>
+      <w:proofErr w:type="gramStart"/>
       <w:r>
         <w:rPr>
           <w:rFonts w:ascii="Arial" w:hAnsi="Arial" w:cs="Arial"/>
@@ -1652,7 +1729,16 @@
           <w:sz w:val="20"/>
           <w:szCs w:val="20"/>
         </w:rPr>
-        <w:t>, 201</w:t>
+        <w:t>,</w:t>
+      </w:r>
+      <w:proofErr w:type="gramEnd"/>
+      <w:r>
+        <w:rPr>
+          <w:rFonts w:ascii="Arial" w:hAnsi="Arial" w:cs="Arial"/>
+          <w:sz w:val="20"/>
+          <w:szCs w:val="20"/>
+        </w:rPr>
+        <w:t xml:space="preserve"> 201</w:t>
       </w:r>
       <w:r>
         <w:rPr>
@@ -2810,6 +2896,7 @@
         </w:rPr>
         <w:t xml:space="preserve">Duration:  From </w:t>
       </w:r>
+      <w:proofErr w:type="gramStart"/>
       <w:r>
         <w:rPr>
           <w:rFonts w:ascii="Arial" w:hAnsi="Arial" w:cs="Arial"/>
@@ -2824,7 +2911,16 @@
           <w:sz w:val="20"/>
           <w:szCs w:val="20"/>
         </w:rPr>
-        <w:t>, 201</w:t>
+        <w:t>,</w:t>
+      </w:r>
+      <w:proofErr w:type="gramEnd"/>
+      <w:r>
+        <w:rPr>
+          <w:rFonts w:ascii="Arial" w:hAnsi="Arial" w:cs="Arial"/>
+          <w:sz w:val="20"/>
+          <w:szCs w:val="20"/>
+        </w:rPr>
+        <w:t xml:space="preserve"> 201</w:t>
       </w:r>
       <w:r>
         <w:rPr>
@@ -3021,6 +3117,7 @@
           <w:sz w:val="20"/>
           <w:szCs w:val="20"/>
         </w:rPr>
+        <w:lastRenderedPageBreak/>
         <w:t>Role</w:t>
       </w:r>
       <w:r>
@@ -3071,7 +3168,6 @@
           <w:sz w:val="20"/>
           <w:szCs w:val="20"/>
         </w:rPr>
-        <w:lastRenderedPageBreak/>
         <w:t>Code d</w:t>
       </w:r>
       <w:r>
@@ -3363,6 +3459,7 @@
         </w:rPr>
         <w:t xml:space="preserve">Duration:  From </w:t>
       </w:r>
+      <w:proofErr w:type="gramStart"/>
       <w:r>
         <w:rPr>
           <w:rFonts w:ascii="Arial" w:hAnsi="Arial" w:cs="Arial"/>
@@ -3377,7 +3474,16 @@
           <w:sz w:val="20"/>
           <w:szCs w:val="20"/>
         </w:rPr>
-        <w:t>, 201</w:t>
+        <w:t>,</w:t>
+      </w:r>
+      <w:proofErr w:type="gramEnd"/>
+      <w:r>
+        <w:rPr>
+          <w:rFonts w:ascii="Arial" w:hAnsi="Arial" w:cs="Arial"/>
+          <w:sz w:val="20"/>
+          <w:szCs w:val="20"/>
+        </w:rPr>
+        <w:t xml:space="preserve"> 201</w:t>
       </w:r>
       <w:r>
         <w:rPr>
@@ -3445,7 +3551,25 @@
           <w:sz w:val="20"/>
           <w:szCs w:val="20"/>
         </w:rPr>
-        <w:t xml:space="preserve">Northeast Utility portal has a numerous feature to support customer to effective utilization of energy i.e gas and electricity. Its online application portal </w:t>
+        <w:t xml:space="preserve">Northeast Utility portal has a numerous feature to support customer to effective utilization of energy </w:t>
+      </w:r>
+      <w:proofErr w:type="spellStart"/>
+      <w:r>
+        <w:rPr>
+          <w:rFonts w:ascii="Arial" w:eastAsia="Times New Roman" w:hAnsi="Arial" w:cs="Arial"/>
+          <w:sz w:val="20"/>
+          <w:szCs w:val="20"/>
+        </w:rPr>
+        <w:t>i.e</w:t>
+      </w:r>
+      <w:proofErr w:type="spellEnd"/>
+      <w:r>
+        <w:rPr>
+          <w:rFonts w:ascii="Arial" w:eastAsia="Times New Roman" w:hAnsi="Arial" w:cs="Arial"/>
+          <w:sz w:val="20"/>
+          <w:szCs w:val="20"/>
+        </w:rPr>
+        <w:t xml:space="preserve"> gas and electricity. Its online application portal </w:t>
       </w:r>
       <w:r>
         <w:rPr>
